--- a/Labs/word/Lab 5 - Create a reusable pipeline.docx
+++ b/Labs/word/Lab 5 - Create a reusable pipeline.docx
@@ -6,6 +6,8 @@
       <w:pPr>
         <w:pStyle w:val="Title"/>
       </w:pPr>
+      <w:bookmarkStart w:id="0" w:name="_GoBack"/>
+      <w:bookmarkEnd w:id="0"/>
       <w:r>
         <w:t xml:space="preserve">Lab </w:t>
       </w:r>
@@ -2748,102 +2750,18 @@
     </w:pPr>
     <w:r>
       <w:rPr>
-        <w:i/>
-      </w:rPr>
-      <w:t xml:space="preserve">Lab </w:t>
-    </w:r>
-    <w:r>
-      <w:rPr>
-        <w:i/>
-      </w:rPr>
-      <w:t>5</w:t>
-    </w:r>
-    <w:r>
-      <w:rPr>
-        <w:i/>
-      </w:rPr>
-      <w:t xml:space="preserve"> – Page </w:t>
-    </w:r>
-    <w:r>
-      <w:rPr>
-        <w:i/>
-      </w:rPr>
-      <w:fldChar w:fldCharType="begin"/>
-    </w:r>
-    <w:r>
-      <w:rPr>
-        <w:i/>
-      </w:rPr>
-      <w:instrText xml:space="preserve"> PAGE   \* MERGEFORMAT </w:instrText>
-    </w:r>
-    <w:r>
-      <w:rPr>
-        <w:i/>
-      </w:rPr>
-      <w:fldChar w:fldCharType="separate"/>
-    </w:r>
-    <w:r>
-      <w:rPr>
-        <w:i/>
-      </w:rPr>
-      <w:t>1</w:t>
-    </w:r>
-    <w:r>
-      <w:rPr>
-        <w:i/>
-      </w:rPr>
-      <w:fldChar w:fldCharType="end"/>
-    </w:r>
-    <w:r>
-      <w:rPr>
-        <w:i/>
-      </w:rPr>
-      <w:t xml:space="preserve"> of </w:t>
-    </w:r>
-    <w:r>
-      <w:rPr>
-        <w:i/>
-      </w:rPr>
-      <w:fldChar w:fldCharType="begin"/>
-    </w:r>
-    <w:r>
-      <w:rPr>
-        <w:i/>
-      </w:rPr>
-      <w:instrText xml:space="preserve"> NUMPAGES   \* MERGEFORMAT </w:instrText>
-    </w:r>
-    <w:r>
-      <w:rPr>
-        <w:i/>
-      </w:rPr>
-      <w:fldChar w:fldCharType="separate"/>
-    </w:r>
-    <w:r>
-      <w:rPr>
-        <w:i/>
-      </w:rPr>
-      <w:t>8</w:t>
-    </w:r>
-    <w:r>
-      <w:rPr>
-        <w:i/>
-      </w:rPr>
-      <w:fldChar w:fldCharType="end"/>
-    </w:r>
-    <w:r>
-      <w:rPr>
         <w:noProof/>
       </w:rPr>
       <w:drawing>
-        <wp:anchor distT="0" distB="0" distL="114300" distR="114300" simplePos="0" relativeHeight="251659264" behindDoc="0" locked="0" layoutInCell="1" allowOverlap="1" wp14:anchorId="730F1BD9" wp14:editId="75726106">
+        <wp:anchor distT="0" distB="0" distL="114300" distR="114300" simplePos="0" relativeHeight="251659264" behindDoc="0" locked="0" layoutInCell="1" allowOverlap="1" wp14:anchorId="730F1BD9" wp14:editId="50D3E0B6">
           <wp:simplePos x="0" y="0"/>
           <wp:positionH relativeFrom="leftMargin">
-            <wp:posOffset>43180</wp:posOffset>
+            <wp:posOffset>44450</wp:posOffset>
           </wp:positionH>
           <wp:positionV relativeFrom="paragraph">
-            <wp:posOffset>-655320</wp:posOffset>
+            <wp:posOffset>-650240</wp:posOffset>
           </wp:positionV>
-          <wp:extent cx="1224000" cy="1227600"/>
+          <wp:extent cx="1223645" cy="1223645"/>
           <wp:effectExtent l="0" t="0" r="0" b="0"/>
           <wp:wrapNone/>
           <wp:docPr id="38" name="Picture 4">
@@ -2886,7 +2804,7 @@
                 <pic:spPr>
                   <a:xfrm>
                     <a:off x="0" y="0"/>
-                    <a:ext cx="1224000" cy="1227600"/>
+                    <a:ext cx="1223645" cy="1223645"/>
                   </a:xfrm>
                   <a:prstGeom prst="rect">
                     <a:avLst/>
@@ -2903,6 +2821,90 @@
           </wp14:sizeRelV>
         </wp:anchor>
       </w:drawing>
+    </w:r>
+    <w:r>
+      <w:rPr>
+        <w:i/>
+      </w:rPr>
+      <w:t xml:space="preserve">Lab </w:t>
+    </w:r>
+    <w:r>
+      <w:rPr>
+        <w:i/>
+      </w:rPr>
+      <w:t>5</w:t>
+    </w:r>
+    <w:r>
+      <w:rPr>
+        <w:i/>
+      </w:rPr>
+      <w:t xml:space="preserve"> – Page </w:t>
+    </w:r>
+    <w:r>
+      <w:rPr>
+        <w:i/>
+      </w:rPr>
+      <w:fldChar w:fldCharType="begin"/>
+    </w:r>
+    <w:r>
+      <w:rPr>
+        <w:i/>
+      </w:rPr>
+      <w:instrText xml:space="preserve"> PAGE   \* MERGEFORMAT </w:instrText>
+    </w:r>
+    <w:r>
+      <w:rPr>
+        <w:i/>
+      </w:rPr>
+      <w:fldChar w:fldCharType="separate"/>
+    </w:r>
+    <w:r>
+      <w:rPr>
+        <w:i/>
+      </w:rPr>
+      <w:t>1</w:t>
+    </w:r>
+    <w:r>
+      <w:rPr>
+        <w:i/>
+      </w:rPr>
+      <w:fldChar w:fldCharType="end"/>
+    </w:r>
+    <w:r>
+      <w:rPr>
+        <w:i/>
+      </w:rPr>
+      <w:t xml:space="preserve"> of </w:t>
+    </w:r>
+    <w:r>
+      <w:rPr>
+        <w:i/>
+      </w:rPr>
+      <w:fldChar w:fldCharType="begin"/>
+    </w:r>
+    <w:r>
+      <w:rPr>
+        <w:i/>
+      </w:rPr>
+      <w:instrText xml:space="preserve"> NUMPAGES   \* MERGEFORMAT </w:instrText>
+    </w:r>
+    <w:r>
+      <w:rPr>
+        <w:i/>
+      </w:rPr>
+      <w:fldChar w:fldCharType="separate"/>
+    </w:r>
+    <w:r>
+      <w:rPr>
+        <w:i/>
+      </w:rPr>
+      <w:t>8</w:t>
+    </w:r>
+    <w:r>
+      <w:rPr>
+        <w:i/>
+      </w:rPr>
+      <w:fldChar w:fldCharType="end"/>
     </w:r>
   </w:p>
 </w:ftr>
@@ -2968,12 +2970,10 @@
     <w:r>
       <w:rPr>
         <w:rFonts w:ascii="Segoe UI" w:hAnsi="Segoe UI" w:cs="Segoe UI"/>
-        <w:color w:val="59B4D9"/>
+        <w:color w:val="005BA1"/>
       </w:rPr>
       <w:t>A Day Full of Azure Data Factory</w:t>
     </w:r>
-    <w:bookmarkStart w:id="0" w:name="_GoBack"/>
-    <w:bookmarkEnd w:id="0"/>
   </w:p>
 </w:hdr>
 </file>
@@ -8840,7 +8840,7 @@
 </file>
 
 <file path=customXml/itemProps4.xml><?xml version="1.0" encoding="utf-8"?>
-<ds:datastoreItem xmlns:ds="http://schemas.openxmlformats.org/officeDocument/2006/customXml" ds:itemID="{AF5B29FD-626F-4496-9B9D-57A23BBC7910}">
+<ds:datastoreItem xmlns:ds="http://schemas.openxmlformats.org/officeDocument/2006/customXml" ds:itemID="{A017F5FB-7CED-4702-B0BB-9D7F602961BC}">
   <ds:schemaRefs>
     <ds:schemaRef ds:uri="http://schemas.openxmlformats.org/officeDocument/2006/bibliography"/>
   </ds:schemaRefs>
